--- a/Eugenio el carnicero.docx
+++ b/Eugenio el carnicero.docx
@@ -874,8 +874,6 @@
         </w:rPr>
         <w:t>”</w:t>
       </w:r>
-      <w:bookmarkStart w:id="4" w:name="_GoBack"/>
-      <w:bookmarkEnd w:id="4"/>
     </w:p>
     <w:p>
       <w:pPr>
@@ -1165,938 +1163,64 @@
         <w:tab/>
       </w:r>
     </w:p>
-    <w:tbl>
-      <w:tblPr>
-        <w:tblStyle w:val="a2"/>
-        <w:tblW w:w="10815" w:type="dxa"/>
-        <w:tblInd w:w="-360" w:type="dxa"/>
-        <w:tblBorders>
-          <w:top w:val="single" w:sz="8" w:space="0" w:color="999999"/>
-          <w:left w:val="single" w:sz="8" w:space="0" w:color="999999"/>
-          <w:bottom w:val="single" w:sz="8" w:space="0" w:color="999999"/>
-          <w:right w:val="single" w:sz="8" w:space="0" w:color="999999"/>
-          <w:insideH w:val="single" w:sz="8" w:space="0" w:color="999999"/>
-          <w:insideV w:val="single" w:sz="8" w:space="0" w:color="999999"/>
-        </w:tblBorders>
-        <w:tblLayout w:type="fixed"/>
-        <w:tblLook w:val="0600" w:firstRow="0" w:lastRow="0" w:firstColumn="0" w:lastColumn="0" w:noHBand="1" w:noVBand="1"/>
-      </w:tblPr>
-      <w:tblGrid>
-        <w:gridCol w:w="1095"/>
-        <w:gridCol w:w="9720"/>
-      </w:tblGrid>
-      <w:tr>
-        <w:tc>
-          <w:tcPr>
-            <w:tcW w:w="1095" w:type="dxa"/>
-            <w:tcBorders>
-              <w:top w:val="single" w:sz="8" w:space="0" w:color="999999"/>
-              <w:left w:val="single" w:sz="8" w:space="0" w:color="999999"/>
-              <w:bottom w:val="single" w:sz="8" w:space="0" w:color="999999"/>
-              <w:right w:val="single" w:sz="8" w:space="0" w:color="999999"/>
-            </w:tcBorders>
-            <w:shd w:val="clear" w:color="auto" w:fill="3F3F3F"/>
-          </w:tcPr>
-          <w:p>
-            <w:pPr>
-              <w:widowControl w:val="0"/>
-            </w:pPr>
-            <w:proofErr w:type="spellStart"/>
-            <w:r>
-              <w:rPr>
-                <w:b/>
-                <w:color w:val="FFFFFF"/>
-                <w:sz w:val="20"/>
-                <w:szCs w:val="20"/>
-              </w:rPr>
-              <w:t>Thinks</w:t>
-            </w:r>
-            <w:proofErr w:type="spellEnd"/>
-          </w:p>
-        </w:tc>
-        <w:tc>
-          <w:tcPr>
-            <w:tcW w:w="9720" w:type="dxa"/>
-            <w:tcBorders>
-              <w:top w:val="single" w:sz="8" w:space="0" w:color="999999"/>
-              <w:left w:val="single" w:sz="8" w:space="0" w:color="999999"/>
-              <w:bottom w:val="single" w:sz="8" w:space="0" w:color="999999"/>
-              <w:right w:val="single" w:sz="8" w:space="0" w:color="999999"/>
-            </w:tcBorders>
-          </w:tcPr>
-          <w:p>
-            <w:pPr>
-              <w:widowControl w:val="0"/>
-            </w:pPr>
-            <w:r>
-              <w:rPr>
-                <w:sz w:val="20"/>
-                <w:szCs w:val="20"/>
-              </w:rPr>
-              <w:t>Pedro es un “persona” interesante ya que, al ser autobusero va a utilizar la aplicación con gran frecuencia. Algo que nos interesa.</w:t>
-            </w:r>
-          </w:p>
-        </w:tc>
-      </w:tr>
-      <w:tr>
-        <w:tc>
-          <w:tcPr>
-            <w:tcW w:w="1095" w:type="dxa"/>
-            <w:tcBorders>
-              <w:top w:val="single" w:sz="8" w:space="0" w:color="999999"/>
-              <w:left w:val="single" w:sz="8" w:space="0" w:color="999999"/>
-              <w:bottom w:val="single" w:sz="8" w:space="0" w:color="999999"/>
-              <w:right w:val="single" w:sz="8" w:space="0" w:color="999999"/>
-            </w:tcBorders>
-            <w:shd w:val="clear" w:color="auto" w:fill="3F3F3F"/>
-          </w:tcPr>
-          <w:p>
-            <w:pPr>
-              <w:widowControl w:val="0"/>
-            </w:pPr>
-            <w:proofErr w:type="spellStart"/>
-            <w:r>
-              <w:rPr>
-                <w:b/>
-                <w:color w:val="FFFFFF"/>
-                <w:sz w:val="20"/>
-                <w:szCs w:val="20"/>
-              </w:rPr>
-              <w:t>Sees</w:t>
-            </w:r>
-            <w:proofErr w:type="spellEnd"/>
-          </w:p>
-        </w:tc>
-        <w:tc>
-          <w:tcPr>
-            <w:tcW w:w="9720" w:type="dxa"/>
-            <w:tcBorders>
-              <w:top w:val="single" w:sz="8" w:space="0" w:color="999999"/>
-              <w:left w:val="single" w:sz="8" w:space="0" w:color="999999"/>
-              <w:bottom w:val="single" w:sz="8" w:space="0" w:color="999999"/>
-              <w:right w:val="single" w:sz="8" w:space="0" w:color="999999"/>
-            </w:tcBorders>
-          </w:tcPr>
-          <w:p>
-            <w:pPr>
-              <w:widowControl w:val="0"/>
-            </w:pPr>
-            <w:r>
-              <w:rPr>
-                <w:sz w:val="20"/>
-                <w:szCs w:val="20"/>
-              </w:rPr>
-              <w:t xml:space="preserve">INSERT- [In </w:t>
-            </w:r>
-            <w:proofErr w:type="spellStart"/>
-            <w:r>
-              <w:rPr>
-                <w:sz w:val="20"/>
-                <w:szCs w:val="20"/>
-              </w:rPr>
-              <w:t>your</w:t>
-            </w:r>
-            <w:proofErr w:type="spellEnd"/>
-            <w:r>
-              <w:rPr>
-                <w:sz w:val="20"/>
-                <w:szCs w:val="20"/>
-              </w:rPr>
-              <w:t xml:space="preserve"> particular </w:t>
-            </w:r>
-            <w:proofErr w:type="spellStart"/>
-            <w:r>
-              <w:rPr>
-                <w:sz w:val="20"/>
-                <w:szCs w:val="20"/>
-              </w:rPr>
-              <w:t>area</w:t>
-            </w:r>
-            <w:proofErr w:type="spellEnd"/>
-            <w:r>
-              <w:rPr>
-                <w:sz w:val="20"/>
-                <w:szCs w:val="20"/>
-              </w:rPr>
-              <w:t xml:space="preserve"> of </w:t>
-            </w:r>
-            <w:proofErr w:type="spellStart"/>
-            <w:r>
-              <w:rPr>
-                <w:sz w:val="20"/>
-                <w:szCs w:val="20"/>
-              </w:rPr>
-              <w:t>interest</w:t>
-            </w:r>
-            <w:proofErr w:type="spellEnd"/>
-            <w:r>
-              <w:rPr>
-                <w:sz w:val="20"/>
-                <w:szCs w:val="20"/>
-              </w:rPr>
-              <w:t xml:space="preserve">, </w:t>
-            </w:r>
-            <w:proofErr w:type="spellStart"/>
-            <w:r>
-              <w:rPr>
-                <w:sz w:val="20"/>
-                <w:szCs w:val="20"/>
-              </w:rPr>
-              <w:t>what</w:t>
-            </w:r>
-            <w:proofErr w:type="spellEnd"/>
-            <w:r>
-              <w:rPr>
-                <w:sz w:val="20"/>
-                <w:szCs w:val="20"/>
-              </w:rPr>
-              <w:t xml:space="preserve"> are </w:t>
-            </w:r>
-            <w:proofErr w:type="spellStart"/>
-            <w:r>
-              <w:rPr>
-                <w:sz w:val="20"/>
-                <w:szCs w:val="20"/>
-              </w:rPr>
-              <w:t>the</w:t>
-            </w:r>
-            <w:proofErr w:type="spellEnd"/>
-            <w:r>
-              <w:rPr>
-                <w:sz w:val="20"/>
-                <w:szCs w:val="20"/>
-              </w:rPr>
-              <w:t xml:space="preserve"> notable </w:t>
-            </w:r>
-            <w:proofErr w:type="spellStart"/>
-            <w:r>
-              <w:rPr>
-                <w:sz w:val="20"/>
-                <w:szCs w:val="20"/>
-              </w:rPr>
-              <w:t>observations</w:t>
-            </w:r>
-            <w:proofErr w:type="spellEnd"/>
-            <w:r>
-              <w:rPr>
-                <w:sz w:val="20"/>
-                <w:szCs w:val="20"/>
-              </w:rPr>
-              <w:t xml:space="preserve"> </w:t>
-            </w:r>
-            <w:proofErr w:type="spellStart"/>
-            <w:r>
-              <w:rPr>
-                <w:sz w:val="20"/>
-                <w:szCs w:val="20"/>
-              </w:rPr>
-              <w:t>your</w:t>
-            </w:r>
-            <w:proofErr w:type="spellEnd"/>
-            <w:r>
-              <w:rPr>
-                <w:sz w:val="20"/>
-                <w:szCs w:val="20"/>
-              </w:rPr>
-              <w:t xml:space="preserve"> persona </w:t>
-            </w:r>
-            <w:proofErr w:type="spellStart"/>
-            <w:r>
-              <w:rPr>
-                <w:sz w:val="20"/>
-                <w:szCs w:val="20"/>
-              </w:rPr>
-              <w:t>is</w:t>
-            </w:r>
-            <w:proofErr w:type="spellEnd"/>
-            <w:r>
-              <w:rPr>
-                <w:sz w:val="20"/>
-                <w:szCs w:val="20"/>
-              </w:rPr>
-              <w:t xml:space="preserve"> </w:t>
-            </w:r>
-            <w:proofErr w:type="spellStart"/>
-            <w:r>
-              <w:rPr>
-                <w:sz w:val="20"/>
-                <w:szCs w:val="20"/>
-              </w:rPr>
-              <w:t>making</w:t>
-            </w:r>
-            <w:proofErr w:type="spellEnd"/>
-            <w:r>
-              <w:rPr>
-                <w:sz w:val="20"/>
-                <w:szCs w:val="20"/>
-              </w:rPr>
-              <w:t>?]</w:t>
-            </w:r>
-          </w:p>
-        </w:tc>
-      </w:tr>
-      <w:tr>
-        <w:tc>
-          <w:tcPr>
-            <w:tcW w:w="1095" w:type="dxa"/>
-            <w:tcBorders>
-              <w:top w:val="single" w:sz="8" w:space="0" w:color="999999"/>
-              <w:left w:val="single" w:sz="8" w:space="0" w:color="999999"/>
-              <w:bottom w:val="single" w:sz="8" w:space="0" w:color="999999"/>
-              <w:right w:val="single" w:sz="8" w:space="0" w:color="999999"/>
-            </w:tcBorders>
-            <w:shd w:val="clear" w:color="auto" w:fill="3F3F3F"/>
-          </w:tcPr>
-          <w:p>
-            <w:pPr>
-              <w:widowControl w:val="0"/>
-            </w:pPr>
-            <w:proofErr w:type="spellStart"/>
-            <w:r>
-              <w:rPr>
-                <w:b/>
-                <w:color w:val="FFFFFF"/>
-                <w:sz w:val="20"/>
-                <w:szCs w:val="20"/>
-              </w:rPr>
-              <w:t>Feels</w:t>
-            </w:r>
-            <w:proofErr w:type="spellEnd"/>
-          </w:p>
-        </w:tc>
-        <w:tc>
-          <w:tcPr>
-            <w:tcW w:w="9720" w:type="dxa"/>
-            <w:tcBorders>
-              <w:top w:val="single" w:sz="8" w:space="0" w:color="999999"/>
-              <w:left w:val="single" w:sz="8" w:space="0" w:color="999999"/>
-              <w:bottom w:val="single" w:sz="8" w:space="0" w:color="999999"/>
-              <w:right w:val="single" w:sz="8" w:space="0" w:color="999999"/>
-            </w:tcBorders>
-          </w:tcPr>
-          <w:p>
-            <w:pPr>
-              <w:widowControl w:val="0"/>
-            </w:pPr>
-            <w:r>
-              <w:rPr>
-                <w:sz w:val="20"/>
-                <w:szCs w:val="20"/>
-              </w:rPr>
-              <w:t xml:space="preserve">[INSERT- </w:t>
-            </w:r>
-            <w:proofErr w:type="spellStart"/>
-            <w:r>
-              <w:rPr>
-                <w:sz w:val="20"/>
-                <w:szCs w:val="20"/>
-              </w:rPr>
-              <w:t>Regarding</w:t>
-            </w:r>
-            <w:proofErr w:type="spellEnd"/>
-            <w:r>
-              <w:rPr>
-                <w:sz w:val="20"/>
-                <w:szCs w:val="20"/>
-              </w:rPr>
-              <w:t xml:space="preserve"> </w:t>
-            </w:r>
-            <w:proofErr w:type="spellStart"/>
-            <w:r>
-              <w:rPr>
-                <w:sz w:val="20"/>
-                <w:szCs w:val="20"/>
-              </w:rPr>
-              <w:t>your</w:t>
-            </w:r>
-            <w:proofErr w:type="spellEnd"/>
-            <w:r>
-              <w:rPr>
-                <w:sz w:val="20"/>
-                <w:szCs w:val="20"/>
-              </w:rPr>
-              <w:t xml:space="preserve"> particular </w:t>
-            </w:r>
-            <w:proofErr w:type="spellStart"/>
-            <w:r>
-              <w:rPr>
-                <w:sz w:val="20"/>
-                <w:szCs w:val="20"/>
-              </w:rPr>
-              <w:t>area</w:t>
-            </w:r>
-            <w:proofErr w:type="spellEnd"/>
-            <w:r>
-              <w:rPr>
-                <w:sz w:val="20"/>
-                <w:szCs w:val="20"/>
-              </w:rPr>
-              <w:t xml:space="preserve"> of </w:t>
-            </w:r>
-            <w:proofErr w:type="spellStart"/>
-            <w:r>
-              <w:rPr>
-                <w:sz w:val="20"/>
-                <w:szCs w:val="20"/>
-              </w:rPr>
-              <w:t>interest</w:t>
-            </w:r>
-            <w:proofErr w:type="spellEnd"/>
-            <w:r>
-              <w:rPr>
-                <w:sz w:val="20"/>
-                <w:szCs w:val="20"/>
-              </w:rPr>
-              <w:t xml:space="preserve">, </w:t>
-            </w:r>
-            <w:proofErr w:type="spellStart"/>
-            <w:r>
-              <w:rPr>
-                <w:sz w:val="20"/>
-                <w:szCs w:val="20"/>
-              </w:rPr>
-              <w:t>how</w:t>
-            </w:r>
-            <w:proofErr w:type="spellEnd"/>
-            <w:r>
-              <w:rPr>
-                <w:sz w:val="20"/>
-                <w:szCs w:val="20"/>
-              </w:rPr>
-              <w:t xml:space="preserve"> do </w:t>
-            </w:r>
-            <w:proofErr w:type="spellStart"/>
-            <w:r>
-              <w:rPr>
-                <w:sz w:val="20"/>
-                <w:szCs w:val="20"/>
-              </w:rPr>
-              <w:t>they</w:t>
-            </w:r>
-            <w:proofErr w:type="spellEnd"/>
-            <w:r>
-              <w:rPr>
-                <w:sz w:val="20"/>
-                <w:szCs w:val="20"/>
-              </w:rPr>
-              <w:t xml:space="preserve"> </w:t>
-            </w:r>
-            <w:proofErr w:type="spellStart"/>
-            <w:r>
-              <w:rPr>
-                <w:sz w:val="20"/>
-                <w:szCs w:val="20"/>
-              </w:rPr>
-              <w:t>really</w:t>
-            </w:r>
-            <w:proofErr w:type="spellEnd"/>
-            <w:r>
-              <w:rPr>
-                <w:sz w:val="20"/>
-                <w:szCs w:val="20"/>
-              </w:rPr>
-              <w:t xml:space="preserve"> </w:t>
-            </w:r>
-            <w:proofErr w:type="spellStart"/>
-            <w:r>
-              <w:rPr>
-                <w:sz w:val="20"/>
-                <w:szCs w:val="20"/>
-              </w:rPr>
-              <w:t>feel</w:t>
-            </w:r>
-            <w:proofErr w:type="spellEnd"/>
-            <w:r>
-              <w:rPr>
-                <w:sz w:val="20"/>
-                <w:szCs w:val="20"/>
-              </w:rPr>
-              <w:t xml:space="preserve">? </w:t>
-            </w:r>
-            <w:proofErr w:type="spellStart"/>
-            <w:r>
-              <w:rPr>
-                <w:sz w:val="20"/>
-                <w:szCs w:val="20"/>
-              </w:rPr>
-              <w:t>What</w:t>
-            </w:r>
-            <w:proofErr w:type="spellEnd"/>
-            <w:r>
-              <w:rPr>
-                <w:sz w:val="20"/>
-                <w:szCs w:val="20"/>
-              </w:rPr>
-              <w:t xml:space="preserve"> </w:t>
-            </w:r>
-            <w:proofErr w:type="spellStart"/>
-            <w:r>
-              <w:rPr>
-                <w:sz w:val="20"/>
-                <w:szCs w:val="20"/>
-              </w:rPr>
-              <w:t>underlying</w:t>
-            </w:r>
-            <w:proofErr w:type="spellEnd"/>
-            <w:r>
-              <w:rPr>
-                <w:sz w:val="20"/>
-                <w:szCs w:val="20"/>
-              </w:rPr>
-              <w:t xml:space="preserve"> </w:t>
-            </w:r>
-            <w:proofErr w:type="spellStart"/>
-            <w:r>
-              <w:rPr>
-                <w:sz w:val="20"/>
-                <w:szCs w:val="20"/>
-              </w:rPr>
-              <w:t>emotions</w:t>
-            </w:r>
-            <w:proofErr w:type="spellEnd"/>
-            <w:r>
-              <w:rPr>
-                <w:sz w:val="20"/>
-                <w:szCs w:val="20"/>
-              </w:rPr>
-              <w:t xml:space="preserve"> </w:t>
-            </w:r>
-            <w:proofErr w:type="spellStart"/>
-            <w:r>
-              <w:rPr>
-                <w:sz w:val="20"/>
-                <w:szCs w:val="20"/>
-              </w:rPr>
-              <w:t>might</w:t>
-            </w:r>
-            <w:proofErr w:type="spellEnd"/>
-            <w:r>
-              <w:rPr>
-                <w:sz w:val="20"/>
-                <w:szCs w:val="20"/>
-              </w:rPr>
-              <w:t xml:space="preserve"> be </w:t>
-            </w:r>
-            <w:proofErr w:type="spellStart"/>
-            <w:r>
-              <w:rPr>
-                <w:sz w:val="20"/>
-                <w:szCs w:val="20"/>
-              </w:rPr>
-              <w:t>driving</w:t>
-            </w:r>
-            <w:proofErr w:type="spellEnd"/>
-            <w:r>
-              <w:rPr>
-                <w:sz w:val="20"/>
-                <w:szCs w:val="20"/>
-              </w:rPr>
-              <w:t xml:space="preserve"> </w:t>
-            </w:r>
-            <w:proofErr w:type="spellStart"/>
-            <w:r>
-              <w:rPr>
-                <w:sz w:val="20"/>
-                <w:szCs w:val="20"/>
-              </w:rPr>
-              <w:t>their</w:t>
-            </w:r>
-            <w:proofErr w:type="spellEnd"/>
-            <w:r>
-              <w:rPr>
-                <w:sz w:val="20"/>
-                <w:szCs w:val="20"/>
-              </w:rPr>
-              <w:t xml:space="preserve"> </w:t>
-            </w:r>
-            <w:proofErr w:type="spellStart"/>
-            <w:r>
-              <w:rPr>
-                <w:sz w:val="20"/>
-                <w:szCs w:val="20"/>
-              </w:rPr>
-              <w:t>point</w:t>
-            </w:r>
-            <w:proofErr w:type="spellEnd"/>
-            <w:r>
-              <w:rPr>
-                <w:sz w:val="20"/>
-                <w:szCs w:val="20"/>
-              </w:rPr>
-              <w:t xml:space="preserve"> of </w:t>
-            </w:r>
-            <w:proofErr w:type="spellStart"/>
-            <w:r>
-              <w:rPr>
-                <w:sz w:val="20"/>
-                <w:szCs w:val="20"/>
-              </w:rPr>
-              <w:t>view</w:t>
-            </w:r>
-            <w:proofErr w:type="spellEnd"/>
-            <w:r>
-              <w:rPr>
-                <w:sz w:val="20"/>
-                <w:szCs w:val="20"/>
-              </w:rPr>
-              <w:t xml:space="preserve"> and </w:t>
-            </w:r>
-            <w:proofErr w:type="spellStart"/>
-            <w:r>
-              <w:rPr>
-                <w:sz w:val="20"/>
-                <w:szCs w:val="20"/>
-              </w:rPr>
-              <w:t>behavior</w:t>
-            </w:r>
-            <w:proofErr w:type="spellEnd"/>
-            <w:r>
-              <w:rPr>
-                <w:sz w:val="20"/>
-                <w:szCs w:val="20"/>
-              </w:rPr>
-              <w:t>?]</w:t>
-            </w:r>
-          </w:p>
-        </w:tc>
-      </w:tr>
-      <w:tr>
-        <w:tc>
-          <w:tcPr>
-            <w:tcW w:w="1095" w:type="dxa"/>
-            <w:tcBorders>
-              <w:top w:val="single" w:sz="8" w:space="0" w:color="999999"/>
-              <w:left w:val="single" w:sz="8" w:space="0" w:color="999999"/>
-              <w:bottom w:val="single" w:sz="8" w:space="0" w:color="999999"/>
-              <w:right w:val="single" w:sz="8" w:space="0" w:color="999999"/>
-            </w:tcBorders>
-            <w:shd w:val="clear" w:color="auto" w:fill="3F3F3F"/>
-          </w:tcPr>
-          <w:p>
-            <w:pPr>
-              <w:widowControl w:val="0"/>
-            </w:pPr>
-            <w:proofErr w:type="spellStart"/>
-            <w:r>
-              <w:rPr>
-                <w:b/>
-                <w:color w:val="FFFFFF"/>
-                <w:sz w:val="20"/>
-                <w:szCs w:val="20"/>
-              </w:rPr>
-              <w:t>Does</w:t>
-            </w:r>
-            <w:proofErr w:type="spellEnd"/>
-          </w:p>
-        </w:tc>
-        <w:tc>
-          <w:tcPr>
-            <w:tcW w:w="9720" w:type="dxa"/>
-            <w:tcBorders>
-              <w:top w:val="single" w:sz="8" w:space="0" w:color="999999"/>
-              <w:left w:val="single" w:sz="8" w:space="0" w:color="999999"/>
-              <w:bottom w:val="single" w:sz="8" w:space="0" w:color="999999"/>
-              <w:right w:val="single" w:sz="8" w:space="0" w:color="999999"/>
-            </w:tcBorders>
-          </w:tcPr>
-          <w:p>
-            <w:pPr>
-              <w:widowControl w:val="0"/>
-            </w:pPr>
-            <w:r>
-              <w:rPr>
-                <w:sz w:val="20"/>
-                <w:szCs w:val="20"/>
-              </w:rPr>
-              <w:t xml:space="preserve">[INSERT- </w:t>
-            </w:r>
-            <w:proofErr w:type="spellStart"/>
-            <w:r>
-              <w:rPr>
-                <w:sz w:val="20"/>
-                <w:szCs w:val="20"/>
-              </w:rPr>
-              <w:t>The</w:t>
-            </w:r>
-            <w:proofErr w:type="spellEnd"/>
-            <w:r>
-              <w:rPr>
-                <w:sz w:val="20"/>
-                <w:szCs w:val="20"/>
-              </w:rPr>
-              <w:t xml:space="preserve"> ‘</w:t>
-            </w:r>
-            <w:proofErr w:type="spellStart"/>
-            <w:r>
-              <w:rPr>
-                <w:sz w:val="20"/>
-                <w:szCs w:val="20"/>
-              </w:rPr>
-              <w:t>actuals</w:t>
-            </w:r>
-            <w:proofErr w:type="spellEnd"/>
-            <w:r>
-              <w:rPr>
-                <w:sz w:val="20"/>
-                <w:szCs w:val="20"/>
-              </w:rPr>
-              <w:t xml:space="preserve">’. As </w:t>
-            </w:r>
-            <w:proofErr w:type="spellStart"/>
-            <w:r>
-              <w:rPr>
-                <w:sz w:val="20"/>
-                <w:szCs w:val="20"/>
-              </w:rPr>
-              <w:t>applicable</w:t>
-            </w:r>
-            <w:proofErr w:type="spellEnd"/>
-            <w:r>
-              <w:rPr>
-                <w:sz w:val="20"/>
-                <w:szCs w:val="20"/>
-              </w:rPr>
-              <w:t xml:space="preserve">: </w:t>
-            </w:r>
-            <w:proofErr w:type="spellStart"/>
-            <w:r>
-              <w:rPr>
-                <w:sz w:val="20"/>
-                <w:szCs w:val="20"/>
-              </w:rPr>
-              <w:t>What</w:t>
-            </w:r>
-            <w:proofErr w:type="spellEnd"/>
-            <w:r>
-              <w:rPr>
-                <w:sz w:val="20"/>
-                <w:szCs w:val="20"/>
-              </w:rPr>
-              <w:t xml:space="preserve"> </w:t>
-            </w:r>
-            <w:proofErr w:type="spellStart"/>
-            <w:r>
-              <w:rPr>
-                <w:sz w:val="20"/>
-                <w:szCs w:val="20"/>
-              </w:rPr>
-              <w:t>triggers</w:t>
-            </w:r>
-            <w:proofErr w:type="spellEnd"/>
-            <w:r>
-              <w:rPr>
-                <w:sz w:val="20"/>
-                <w:szCs w:val="20"/>
-              </w:rPr>
-              <w:t xml:space="preserve"> </w:t>
-            </w:r>
-            <w:proofErr w:type="spellStart"/>
-            <w:r>
-              <w:rPr>
-                <w:sz w:val="20"/>
-                <w:szCs w:val="20"/>
-              </w:rPr>
-              <w:t>activity</w:t>
-            </w:r>
-            <w:proofErr w:type="spellEnd"/>
-            <w:r>
-              <w:rPr>
-                <w:sz w:val="20"/>
-                <w:szCs w:val="20"/>
-              </w:rPr>
-              <w:t xml:space="preserve"> in </w:t>
-            </w:r>
-            <w:proofErr w:type="spellStart"/>
-            <w:r>
-              <w:rPr>
-                <w:sz w:val="20"/>
-                <w:szCs w:val="20"/>
-              </w:rPr>
-              <w:t>your</w:t>
-            </w:r>
-            <w:proofErr w:type="spellEnd"/>
-            <w:r>
-              <w:rPr>
-                <w:sz w:val="20"/>
-                <w:szCs w:val="20"/>
-              </w:rPr>
-              <w:t xml:space="preserve"> </w:t>
-            </w:r>
-            <w:proofErr w:type="spellStart"/>
-            <w:r>
-              <w:rPr>
-                <w:sz w:val="20"/>
-                <w:szCs w:val="20"/>
-              </w:rPr>
-              <w:t>area</w:t>
-            </w:r>
-            <w:proofErr w:type="spellEnd"/>
-            <w:r>
-              <w:rPr>
-                <w:sz w:val="20"/>
-                <w:szCs w:val="20"/>
-              </w:rPr>
-              <w:t xml:space="preserve"> of </w:t>
-            </w:r>
-            <w:proofErr w:type="spellStart"/>
-            <w:r>
-              <w:rPr>
-                <w:sz w:val="20"/>
-                <w:szCs w:val="20"/>
-              </w:rPr>
-              <w:t>interest</w:t>
-            </w:r>
-            <w:proofErr w:type="spellEnd"/>
-            <w:r>
-              <w:rPr>
-                <w:sz w:val="20"/>
-                <w:szCs w:val="20"/>
-              </w:rPr>
-              <w:t xml:space="preserve">? </w:t>
-            </w:r>
-            <w:proofErr w:type="spellStart"/>
-            <w:r>
-              <w:rPr>
-                <w:sz w:val="20"/>
-                <w:szCs w:val="20"/>
-              </w:rPr>
-              <w:t>How</w:t>
-            </w:r>
-            <w:proofErr w:type="spellEnd"/>
-            <w:r>
-              <w:rPr>
-                <w:sz w:val="20"/>
-                <w:szCs w:val="20"/>
-              </w:rPr>
-              <w:t xml:space="preserve"> </w:t>
-            </w:r>
-            <w:proofErr w:type="spellStart"/>
-            <w:r>
-              <w:rPr>
-                <w:sz w:val="20"/>
-                <w:szCs w:val="20"/>
-              </w:rPr>
-              <w:t>often</w:t>
-            </w:r>
-            <w:proofErr w:type="spellEnd"/>
-            <w:r>
-              <w:rPr>
-                <w:sz w:val="20"/>
-                <w:szCs w:val="20"/>
-              </w:rPr>
-              <w:t xml:space="preserve">? </w:t>
-            </w:r>
-            <w:proofErr w:type="spellStart"/>
-            <w:r>
-              <w:rPr>
-                <w:sz w:val="20"/>
-                <w:szCs w:val="20"/>
-              </w:rPr>
-              <w:t>For</w:t>
-            </w:r>
-            <w:proofErr w:type="spellEnd"/>
-            <w:r>
-              <w:rPr>
-                <w:sz w:val="20"/>
-                <w:szCs w:val="20"/>
-              </w:rPr>
-              <w:t xml:space="preserve"> </w:t>
-            </w:r>
-            <w:proofErr w:type="spellStart"/>
-            <w:r>
-              <w:rPr>
-                <w:sz w:val="20"/>
-                <w:szCs w:val="20"/>
-              </w:rPr>
-              <w:t>how</w:t>
-            </w:r>
-            <w:proofErr w:type="spellEnd"/>
-            <w:r>
-              <w:rPr>
-                <w:sz w:val="20"/>
-                <w:szCs w:val="20"/>
-              </w:rPr>
-              <w:t xml:space="preserve"> </w:t>
-            </w:r>
-            <w:proofErr w:type="spellStart"/>
-            <w:r>
-              <w:rPr>
-                <w:sz w:val="20"/>
-                <w:szCs w:val="20"/>
-              </w:rPr>
-              <w:t>long</w:t>
-            </w:r>
-            <w:proofErr w:type="spellEnd"/>
-            <w:r>
-              <w:rPr>
-                <w:sz w:val="20"/>
-                <w:szCs w:val="20"/>
-              </w:rPr>
-              <w:t xml:space="preserve">? </w:t>
-            </w:r>
-            <w:proofErr w:type="spellStart"/>
-            <w:r>
-              <w:rPr>
-                <w:sz w:val="20"/>
-                <w:szCs w:val="20"/>
-              </w:rPr>
-              <w:t>How</w:t>
-            </w:r>
-            <w:proofErr w:type="spellEnd"/>
-            <w:r>
-              <w:rPr>
-                <w:sz w:val="20"/>
-                <w:szCs w:val="20"/>
-              </w:rPr>
-              <w:t xml:space="preserve"> </w:t>
-            </w:r>
-            <w:proofErr w:type="spellStart"/>
-            <w:r>
-              <w:rPr>
-                <w:sz w:val="20"/>
-                <w:szCs w:val="20"/>
-              </w:rPr>
-              <w:t>much</w:t>
-            </w:r>
-            <w:proofErr w:type="spellEnd"/>
-            <w:r>
-              <w:rPr>
-                <w:sz w:val="20"/>
-                <w:szCs w:val="20"/>
-              </w:rPr>
-              <w:t xml:space="preserve"> </w:t>
-            </w:r>
-            <w:proofErr w:type="spellStart"/>
-            <w:r>
-              <w:rPr>
-                <w:sz w:val="20"/>
-                <w:szCs w:val="20"/>
-              </w:rPr>
-              <w:t>money</w:t>
-            </w:r>
-            <w:proofErr w:type="spellEnd"/>
-            <w:r>
-              <w:rPr>
-                <w:sz w:val="20"/>
-                <w:szCs w:val="20"/>
-              </w:rPr>
-              <w:t>?]</w:t>
-            </w:r>
-          </w:p>
-        </w:tc>
-      </w:tr>
-    </w:tbl>
     <w:p>
       <w:pPr>
         <w:widowControl w:val="0"/>
+        <w:spacing w:after="220" w:line="315" w:lineRule="auto"/>
+        <w:jc w:val="both"/>
+        <w:rPr>
+          <w:b/>
+        </w:rPr>
       </w:pPr>
+      <w:r>
+        <w:rPr>
+          <w:b/>
+        </w:rPr>
+        <w:t xml:space="preserve">Mapa de empatía: </w:t>
+      </w:r>
     </w:p>
     <w:p>
       <w:pPr>
         <w:widowControl w:val="0"/>
+        <w:spacing w:after="220" w:line="315" w:lineRule="auto"/>
+        <w:jc w:val="both"/>
       </w:pPr>
+      <w:r>
+        <w:t>Piensa y siente</w:t>
+      </w:r>
+      <w:r>
+        <w:t>:</w:t>
+      </w:r>
+      <w:r>
+        <w:t xml:space="preserve"> Uno de los mayores problemas que tiene Eugenio el carnicero es saber en qué momento va a tener sus coches reparados debido a que depende de ello para repartir. Además, necesita conocer el presupuesto desde el principio porque tiene que pagar un salario fijo a sus empleados y modificará su propio salario en función de los gastos. El objetivo de la aplicación será notificarle el momento en el que sus vehículos estarán </w:t>
+      </w:r>
+      <w:r>
+        <w:lastRenderedPageBreak/>
+        <w:t>disponibles y mostrarle la estimación del presupuesto en el momento en el que ingrese el coche en el taller.</w:t>
+      </w:r>
     </w:p>
-    <w:p/>
+    <w:p>
+      <w:pPr>
+        <w:widowControl w:val="0"/>
+        <w:spacing w:after="220" w:line="315" w:lineRule="auto"/>
+        <w:jc w:val="both"/>
+      </w:pPr>
+      <w:r>
+        <w:t xml:space="preserve">Lo que ve: </w:t>
+      </w:r>
+      <w:r>
+        <w:t>Eugenio necesita que la aplicación se vea correctamente y con colores pastel debido a que tiene un problema en la vista. Es por eso que el objetivo propuesto por el grupo será realizar una aplicación con colores claros y pastel.</w:t>
+      </w:r>
+    </w:p>
+    <w:p>
+      <w:pPr>
+        <w:widowControl w:val="0"/>
+        <w:spacing w:after="220" w:line="315" w:lineRule="auto"/>
+        <w:jc w:val="both"/>
+      </w:pPr>
+      <w:bookmarkStart w:id="4" w:name="_GoBack"/>
+      <w:bookmarkEnd w:id="4"/>
+    </w:p>
     <w:sectPr>
       <w:pgSz w:w="11909" w:h="16834"/>
       <w:pgMar w:top="1440" w:right="1440" w:bottom="1440" w:left="1440" w:header="0" w:footer="720" w:gutter="0"/>
